--- a/_word/2020-1-30-society.docx
+++ b/_word/2020-1-30-society.docx
@@ -7,13 +7,8 @@
         <w:pStyle w:val="Heading1"/>
       </w:pPr>
       <w:r>
-        <w:t>Benefits of judo to society</w:t>
+        <w:t>Judo and society</w:t>
       </w:r>
-      <w:r>
-        <w:t xml:space="preserve"> (post #6)</w:t>
-      </w:r>
-      <w:bookmarkStart w:id="0" w:name="_GoBack"/>
-      <w:bookmarkEnd w:id="0"/>
     </w:p>
     <w:p>
       <w:pPr>
@@ -53,6 +48,8 @@
         </w:rPr>
         <w:t>Judo recognises individual differences while at the same time caters for team-work within the club. </w:t>
       </w:r>
+      <w:bookmarkStart w:id="0" w:name="_GoBack"/>
+      <w:bookmarkEnd w:id="0"/>
     </w:p>
     <w:p>
       <w:pPr>
